--- a/Documentation written by me/licenta finala/bucati/usecases/usecases list.docx
+++ b/Documentation written by me/licenta finala/bucati/usecases/usecases list.docx
@@ -17,10 +17,60 @@
           <w:ilvl w:val="0"/>
           <w:numId w:val="1"/>
         </w:numPr>
-      </w:pPr>
-      <w:r>
-        <w:t>Jucarea unui meci de sah</w:t>
-      </w:r>
+        <w:rPr>
+          <w:strike/>
+        </w:rPr>
+      </w:pPr>
+      <w:proofErr w:type="spellStart"/>
+      <w:r>
+        <w:rPr>
+          <w:strike/>
+        </w:rPr>
+        <w:t>Jucarea</w:t>
+      </w:r>
+      <w:proofErr w:type="spellEnd"/>
+      <w:r>
+        <w:rPr>
+          <w:strike/>
+        </w:rPr>
+        <w:t xml:space="preserve"> </w:t>
+      </w:r>
+      <w:proofErr w:type="spellStart"/>
+      <w:r>
+        <w:rPr>
+          <w:strike/>
+        </w:rPr>
+        <w:t>unui</w:t>
+      </w:r>
+      <w:proofErr w:type="spellEnd"/>
+      <w:r>
+        <w:rPr>
+          <w:strike/>
+        </w:rPr>
+        <w:t xml:space="preserve"> </w:t>
+      </w:r>
+      <w:proofErr w:type="spellStart"/>
+      <w:r>
+        <w:rPr>
+          <w:strike/>
+        </w:rPr>
+        <w:t>meci</w:t>
+      </w:r>
+      <w:proofErr w:type="spellEnd"/>
+      <w:r>
+        <w:rPr>
+          <w:strike/>
+        </w:rPr>
+        <w:t xml:space="preserve"> de </w:t>
+      </w:r>
+      <w:proofErr w:type="spellStart"/>
+      <w:r>
+        <w:rPr>
+          <w:strike/>
+        </w:rPr>
+        <w:t>sah</w:t>
+      </w:r>
+      <w:proofErr w:type="spellEnd"/>
     </w:p>
     <w:p>
       <w:pPr>
@@ -29,10 +79,60 @@
           <w:ilvl w:val="0"/>
           <w:numId w:val="1"/>
         </w:numPr>
-      </w:pPr>
-      <w:r>
-        <w:t>Salvarea unui meci de sah</w:t>
-      </w:r>
+        <w:rPr>
+          <w:strike/>
+        </w:rPr>
+      </w:pPr>
+      <w:proofErr w:type="spellStart"/>
+      <w:r>
+        <w:rPr>
+          <w:strike/>
+        </w:rPr>
+        <w:t>Salvarea</w:t>
+      </w:r>
+      <w:proofErr w:type="spellEnd"/>
+      <w:r>
+        <w:rPr>
+          <w:strike/>
+        </w:rPr>
+        <w:t xml:space="preserve"> </w:t>
+      </w:r>
+      <w:proofErr w:type="spellStart"/>
+      <w:r>
+        <w:rPr>
+          <w:strike/>
+        </w:rPr>
+        <w:t>unui</w:t>
+      </w:r>
+      <w:proofErr w:type="spellEnd"/>
+      <w:r>
+        <w:rPr>
+          <w:strike/>
+        </w:rPr>
+        <w:t xml:space="preserve"> </w:t>
+      </w:r>
+      <w:proofErr w:type="spellStart"/>
+      <w:r>
+        <w:rPr>
+          <w:strike/>
+        </w:rPr>
+        <w:t>meci</w:t>
+      </w:r>
+      <w:proofErr w:type="spellEnd"/>
+      <w:r>
+        <w:rPr>
+          <w:strike/>
+        </w:rPr>
+        <w:t xml:space="preserve"> de </w:t>
+      </w:r>
+      <w:proofErr w:type="spellStart"/>
+      <w:r>
+        <w:rPr>
+          <w:strike/>
+        </w:rPr>
+        <w:t>sah</w:t>
+      </w:r>
+      <w:proofErr w:type="spellEnd"/>
     </w:p>
     <w:p>
       <w:pPr>
@@ -41,10 +141,74 @@
           <w:ilvl w:val="0"/>
           <w:numId w:val="1"/>
         </w:numPr>
-      </w:pPr>
-      <w:r>
-        <w:t>Reluarea unui meci salvat de sah</w:t>
-      </w:r>
+        <w:rPr>
+          <w:strike/>
+        </w:rPr>
+      </w:pPr>
+      <w:proofErr w:type="spellStart"/>
+      <w:r>
+        <w:rPr>
+          <w:strike/>
+        </w:rPr>
+        <w:t>Reluarea</w:t>
+      </w:r>
+      <w:proofErr w:type="spellEnd"/>
+      <w:r>
+        <w:rPr>
+          <w:strike/>
+        </w:rPr>
+        <w:t xml:space="preserve"> </w:t>
+      </w:r>
+      <w:proofErr w:type="spellStart"/>
+      <w:r>
+        <w:rPr>
+          <w:strike/>
+        </w:rPr>
+        <w:t>unui</w:t>
+      </w:r>
+      <w:proofErr w:type="spellEnd"/>
+      <w:r>
+        <w:rPr>
+          <w:strike/>
+        </w:rPr>
+        <w:t xml:space="preserve"> </w:t>
+      </w:r>
+      <w:proofErr w:type="spellStart"/>
+      <w:r>
+        <w:rPr>
+          <w:strike/>
+        </w:rPr>
+        <w:t>meci</w:t>
+      </w:r>
+      <w:proofErr w:type="spellEnd"/>
+      <w:r>
+        <w:rPr>
+          <w:strike/>
+        </w:rPr>
+        <w:t xml:space="preserve"> </w:t>
+      </w:r>
+      <w:proofErr w:type="spellStart"/>
+      <w:r>
+        <w:rPr>
+          <w:strike/>
+        </w:rPr>
+        <w:t>salvat</w:t>
+      </w:r>
+      <w:proofErr w:type="spellEnd"/>
+      <w:r>
+        <w:rPr>
+          <w:strike/>
+        </w:rPr>
+        <w:t xml:space="preserve"> de </w:t>
+      </w:r>
+      <w:proofErr w:type="spellStart"/>
+      <w:r>
+        <w:rPr>
+          <w:strike/>
+        </w:rPr>
+        <w:t>sah</w:t>
+      </w:r>
+      <w:proofErr w:type="spellEnd"/>
     </w:p>
     <w:p>
       <w:pPr>
@@ -53,10 +217,60 @@
           <w:ilvl w:val="0"/>
           <w:numId w:val="1"/>
         </w:numPr>
-      </w:pPr>
-      <w:r>
-        <w:t>Vizualizarea unei strategii de sah</w:t>
-      </w:r>
+        <w:rPr>
+          <w:strike/>
+        </w:rPr>
+      </w:pPr>
+      <w:proofErr w:type="spellStart"/>
+      <w:r>
+        <w:rPr>
+          <w:strike/>
+        </w:rPr>
+        <w:t>Vizualizarea</w:t>
+      </w:r>
+      <w:proofErr w:type="spellEnd"/>
+      <w:r>
+        <w:rPr>
+          <w:strike/>
+        </w:rPr>
+        <w:t xml:space="preserve"> </w:t>
+      </w:r>
+      <w:proofErr w:type="spellStart"/>
+      <w:r>
+        <w:rPr>
+          <w:strike/>
+        </w:rPr>
+        <w:t>unei</w:t>
+      </w:r>
+      <w:proofErr w:type="spellEnd"/>
+      <w:r>
+        <w:rPr>
+          <w:strike/>
+        </w:rPr>
+        <w:t xml:space="preserve"> </w:t>
+      </w:r>
+      <w:proofErr w:type="spellStart"/>
+      <w:r>
+        <w:rPr>
+          <w:strike/>
+        </w:rPr>
+        <w:t>strategii</w:t>
+      </w:r>
+      <w:proofErr w:type="spellEnd"/>
+      <w:r>
+        <w:rPr>
+          <w:strike/>
+        </w:rPr>
+        <w:t xml:space="preserve"> de </w:t>
+      </w:r>
+      <w:proofErr w:type="spellStart"/>
+      <w:r>
+        <w:rPr>
+          <w:strike/>
+        </w:rPr>
+        <w:t>sah</w:t>
+      </w:r>
+      <w:proofErr w:type="spellEnd"/>
     </w:p>
     <w:p>
       <w:pPr>
@@ -65,10 +279,46 @@
           <w:ilvl w:val="0"/>
           <w:numId w:val="1"/>
         </w:numPr>
-      </w:pPr>
-      <w:r>
-        <w:t>Rezolvarea de probleme de sah</w:t>
-      </w:r>
+        <w:rPr>
+          <w:strike/>
+        </w:rPr>
+      </w:pPr>
+      <w:proofErr w:type="spellStart"/>
+      <w:r>
+        <w:rPr>
+          <w:strike/>
+        </w:rPr>
+        <w:t>Rezolvarea</w:t>
+      </w:r>
+      <w:proofErr w:type="spellEnd"/>
+      <w:r>
+        <w:rPr>
+          <w:strike/>
+        </w:rPr>
+        <w:t xml:space="preserve"> de </w:t>
+      </w:r>
+      <w:proofErr w:type="spellStart"/>
+      <w:r>
+        <w:rPr>
+          <w:strike/>
+        </w:rPr>
+        <w:t>probleme</w:t>
+      </w:r>
+      <w:proofErr w:type="spellEnd"/>
+      <w:r>
+        <w:rPr>
+          <w:strike/>
+        </w:rPr>
+        <w:t xml:space="preserve"> de </w:t>
+      </w:r>
+      <w:proofErr w:type="spellStart"/>
+      <w:r>
+        <w:rPr>
+          <w:strike/>
+        </w:rPr>
+        <w:t>sah</w:t>
+      </w:r>
+      <w:proofErr w:type="spellEnd"/>
     </w:p>
     <w:p>
       <w:pPr>
@@ -77,10 +327,32 @@
           <w:ilvl w:val="0"/>
           <w:numId w:val="1"/>
         </w:numPr>
-      </w:pPr>
-      <w:r>
-        <w:t>Logarea in sistem</w:t>
-      </w:r>
+        <w:rPr>
+          <w:strike/>
+        </w:rPr>
+      </w:pPr>
+      <w:proofErr w:type="spellStart"/>
+      <w:r>
+        <w:rPr>
+          <w:strike/>
+        </w:rPr>
+        <w:t>Logarea</w:t>
+      </w:r>
+      <w:proofErr w:type="spellEnd"/>
+      <w:r>
+        <w:rPr>
+          <w:strike/>
+        </w:rPr>
+        <w:t xml:space="preserve"> in </w:t>
+      </w:r>
+      <w:proofErr w:type="spellStart"/>
+      <w:r>
+        <w:rPr>
+          <w:strike/>
+        </w:rPr>
+        <w:t>sistem</w:t>
+      </w:r>
+      <w:proofErr w:type="spellEnd"/>
     </w:p>
     <w:p>
       <w:pPr>
@@ -89,10 +361,60 @@
           <w:ilvl w:val="0"/>
           <w:numId w:val="1"/>
         </w:numPr>
-      </w:pPr>
-      <w:r>
-        <w:t>Vizualizarea profilului</w:t>
-      </w:r>
+        <w:rPr>
+          <w:strike/>
+        </w:rPr>
+      </w:pPr>
+      <w:proofErr w:type="spellStart"/>
+      <w:r>
+        <w:rPr>
+          <w:strike/>
+        </w:rPr>
+        <w:t>Inregistrarea</w:t>
+      </w:r>
+      <w:proofErr w:type="spellEnd"/>
+      <w:r>
+        <w:rPr>
+          <w:strike/>
+        </w:rPr>
+        <w:t xml:space="preserve"> </w:t>
+      </w:r>
+      <w:proofErr w:type="spellStart"/>
+      <w:r>
+        <w:rPr>
+          <w:strike/>
+        </w:rPr>
+        <w:t>unui</w:t>
+      </w:r>
+      <w:proofErr w:type="spellEnd"/>
+      <w:r>
+        <w:rPr>
+          <w:strike/>
+        </w:rPr>
+        <w:t xml:space="preserve"> </w:t>
+      </w:r>
+      <w:proofErr w:type="spellStart"/>
+      <w:r>
+        <w:rPr>
+          <w:strike/>
+        </w:rPr>
+        <w:t>utilizator</w:t>
+      </w:r>
+      <w:proofErr w:type="spellEnd"/>
+      <w:r>
+        <w:rPr>
+          <w:strike/>
+        </w:rPr>
+        <w:t xml:space="preserve"> </w:t>
+      </w:r>
+      <w:proofErr w:type="spellStart"/>
+      <w:r>
+        <w:rPr>
+          <w:strike/>
+        </w:rPr>
+        <w:t>nou</w:t>
+      </w:r>
+      <w:proofErr w:type="spellEnd"/>
     </w:p>
     <w:p>
       <w:pPr>
@@ -101,10 +423,116 @@
           <w:ilvl w:val="0"/>
           <w:numId w:val="1"/>
         </w:numPr>
-      </w:pPr>
-      <w:r>
-        <w:t>Vizualizarea de statistici</w:t>
-      </w:r>
+        <w:rPr>
+          <w:strike/>
+        </w:rPr>
+      </w:pPr>
+      <w:proofErr w:type="spellStart"/>
+      <w:r>
+        <w:rPr>
+          <w:strike/>
+        </w:rPr>
+        <w:t>Tentativa</w:t>
+      </w:r>
+      <w:proofErr w:type="spellEnd"/>
+      <w:r>
+        <w:rPr>
+          <w:strike/>
+        </w:rPr>
+        <w:t xml:space="preserve"> de a </w:t>
+      </w:r>
+      <w:proofErr w:type="spellStart"/>
+      <w:r>
+        <w:rPr>
+          <w:strike/>
+        </w:rPr>
+        <w:t>acesa</w:t>
+      </w:r>
+      <w:proofErr w:type="spellEnd"/>
+      <w:r>
+        <w:rPr>
+          <w:strike/>
+        </w:rPr>
+        <w:t xml:space="preserve"> o </w:t>
+      </w:r>
+      <w:proofErr w:type="spellStart"/>
+      <w:r>
+        <w:rPr>
+          <w:strike/>
+        </w:rPr>
+        <w:t>pagina</w:t>
+      </w:r>
+      <w:proofErr w:type="spellEnd"/>
+      <w:r>
+        <w:rPr>
+          <w:strike/>
+        </w:rPr>
+        <w:t xml:space="preserve"> cu </w:t>
+      </w:r>
+      <w:proofErr w:type="spellStart"/>
+      <w:r>
+        <w:rPr>
+          <w:strike/>
+        </w:rPr>
+        <w:t>acces</w:t>
+      </w:r>
+      <w:proofErr w:type="spellEnd"/>
+      <w:r>
+        <w:rPr>
+          <w:strike/>
+        </w:rPr>
+        <w:t xml:space="preserve"> </w:t>
+      </w:r>
+      <w:proofErr w:type="spellStart"/>
+      <w:r>
+        <w:rPr>
+          <w:strike/>
+        </w:rPr>
+        <w:t>restrictionat</w:t>
+      </w:r>
+      <w:proofErr w:type="spellEnd"/>
+      <w:r>
+        <w:rPr>
+          <w:strike/>
+        </w:rPr>
+        <w:t xml:space="preserve"> la o </w:t>
+      </w:r>
+      <w:proofErr w:type="spellStart"/>
+      <w:r>
+        <w:rPr>
+          <w:strike/>
+        </w:rPr>
+        <w:t>anumita</w:t>
+      </w:r>
+      <w:proofErr w:type="spellEnd"/>
+      <w:r>
+        <w:rPr>
+          <w:strike/>
+        </w:rPr>
+        <w:t xml:space="preserve"> </w:t>
+      </w:r>
+      <w:proofErr w:type="spellStart"/>
+      <w:r>
+        <w:rPr>
+          <w:strike/>
+        </w:rPr>
+        <w:t>categorie</w:t>
+      </w:r>
+      <w:proofErr w:type="spellEnd"/>
+      <w:r>
+        <w:rPr>
+          <w:strike/>
+        </w:rPr>
+        <w:t xml:space="preserve"> de </w:t>
+      </w:r>
+      <w:proofErr w:type="spellStart"/>
+      <w:r>
+        <w:rPr>
+          <w:strike/>
+        </w:rPr>
+        <w:t>utilizatori</w:t>
+      </w:r>
+      <w:proofErr w:type="spellEnd"/>
     </w:p>
     <w:p>
       <w:pPr>
@@ -113,18 +541,119 @@
           <w:ilvl w:val="0"/>
           <w:numId w:val="1"/>
         </w:numPr>
-      </w:pPr>
-      <w:r>
-        <w:t>Trimiterea unui mesa</w:t>
-      </w:r>
+        <w:rPr>
+          <w:strike/>
+        </w:rPr>
+      </w:pPr>
+      <w:proofErr w:type="spellStart"/>
+      <w:r>
+        <w:rPr>
+          <w:strike/>
+        </w:rPr>
+        <w:t>Vizualizarea</w:t>
+      </w:r>
+      <w:proofErr w:type="spellEnd"/>
+      <w:r>
+        <w:rPr>
+          <w:strike/>
+        </w:rPr>
+        <w:t xml:space="preserve"> </w:t>
+      </w:r>
+      <w:proofErr w:type="spellStart"/>
+      <w:r>
+        <w:rPr>
+          <w:strike/>
+        </w:rPr>
+        <w:t>profilului</w:t>
+      </w:r>
+      <w:proofErr w:type="spellEnd"/>
+    </w:p>
+    <w:p>
+      <w:pPr>
+        <w:pStyle w:val="ListParagraph"/>
+        <w:numPr>
+          <w:ilvl w:val="0"/>
+          <w:numId w:val="1"/>
+        </w:numPr>
+      </w:pPr>
+      <w:proofErr w:type="spellStart"/>
+      <w:r>
+        <w:t>Editarea</w:t>
+      </w:r>
+      <w:proofErr w:type="spellEnd"/>
+      <w:r>
+        <w:t xml:space="preserve"> </w:t>
+      </w:r>
+      <w:proofErr w:type="spellStart"/>
+      <w:r>
+        <w:t>profilului</w:t>
+      </w:r>
+      <w:proofErr w:type="spellEnd"/>
+    </w:p>
+    <w:p>
+      <w:pPr>
+        <w:pStyle w:val="ListParagraph"/>
+        <w:numPr>
+          <w:ilvl w:val="0"/>
+          <w:numId w:val="1"/>
+        </w:numPr>
+      </w:pPr>
+      <w:proofErr w:type="spellStart"/>
+      <w:r>
+        <w:t>Vizualizarea</w:t>
+      </w:r>
+      <w:proofErr w:type="spellEnd"/>
+      <w:r>
+        <w:t xml:space="preserve"> de </w:t>
+      </w:r>
+      <w:proofErr w:type="spellStart"/>
+      <w:r>
+        <w:t>statistici</w:t>
+      </w:r>
+      <w:proofErr w:type="spellEnd"/>
+    </w:p>
+    <w:p>
+      <w:pPr>
+        <w:pStyle w:val="ListParagraph"/>
+        <w:numPr>
+          <w:ilvl w:val="0"/>
+          <w:numId w:val="1"/>
+        </w:numPr>
+      </w:pPr>
+      <w:proofErr w:type="spellStart"/>
+      <w:r>
+        <w:t>Trimiterea</w:t>
+      </w:r>
+      <w:proofErr w:type="spellEnd"/>
+      <w:r>
+        <w:t xml:space="preserve"> </w:t>
+      </w:r>
+      <w:proofErr w:type="spellStart"/>
+      <w:r>
+        <w:t>unui</w:t>
+      </w:r>
+      <w:proofErr w:type="spellEnd"/>
+      <w:r>
+        <w:t xml:space="preserve"> </w:t>
+      </w:r>
+      <w:proofErr w:type="spellStart"/>
+      <w:r>
+        <w:t>mesa</w:t>
+      </w:r>
+      <w:r>
+        <w:t>j</w:t>
+      </w:r>
+      <w:proofErr w:type="spellEnd"/>
     </w:p>
     <w:p>
       <w:pPr>
         <w:pStyle w:val="Heading1"/>
       </w:pPr>
+      <w:proofErr w:type="spellStart"/>
       <w:r>
         <w:t>Administrare</w:t>
       </w:r>
+      <w:proofErr w:type="spellEnd"/>
     </w:p>
     <w:p>
       <w:pPr>
@@ -134,9 +663,27 @@
           <w:numId w:val="2"/>
         </w:numPr>
       </w:pPr>
-      <w:r>
-        <w:t>Accesarea panoului de administrare</w:t>
-      </w:r>
+      <w:proofErr w:type="spellStart"/>
+      <w:r>
+        <w:t>Accesarea</w:t>
+      </w:r>
+      <w:proofErr w:type="spellEnd"/>
+      <w:r>
+        <w:t xml:space="preserve"> </w:t>
+      </w:r>
+      <w:proofErr w:type="spellStart"/>
+      <w:r>
+        <w:t>panoului</w:t>
+      </w:r>
+      <w:proofErr w:type="spellEnd"/>
+      <w:r>
+        <w:t xml:space="preserve"> de </w:t>
+      </w:r>
+      <w:proofErr w:type="spellStart"/>
+      <w:r>
+        <w:t>administrare</w:t>
+      </w:r>
+      <w:proofErr w:type="spellEnd"/>
     </w:p>
     <w:p>
       <w:pPr>
@@ -146,9 +693,27 @@
           <w:numId w:val="2"/>
         </w:numPr>
       </w:pPr>
-      <w:r>
-        <w:t>Adaugarea unei noutati</w:t>
-      </w:r>
+      <w:proofErr w:type="spellStart"/>
+      <w:r>
+        <w:t>Adaugarea</w:t>
+      </w:r>
+      <w:proofErr w:type="spellEnd"/>
+      <w:r>
+        <w:t xml:space="preserve"> </w:t>
+      </w:r>
+      <w:proofErr w:type="spellStart"/>
+      <w:r>
+        <w:t>unei</w:t>
+      </w:r>
+      <w:proofErr w:type="spellEnd"/>
+      <w:r>
+        <w:t xml:space="preserve"> </w:t>
+      </w:r>
+      <w:proofErr w:type="spellStart"/>
+      <w:r>
+        <w:t>noutati</w:t>
+      </w:r>
+      <w:proofErr w:type="spellEnd"/>
     </w:p>
     <w:p>
       <w:pPr>
@@ -158,9 +723,27 @@
           <w:numId w:val="2"/>
         </w:numPr>
       </w:pPr>
-      <w:r>
-        <w:t>Stergerea unei noutati</w:t>
-      </w:r>
+      <w:proofErr w:type="spellStart"/>
+      <w:r>
+        <w:t>Stergerea</w:t>
+      </w:r>
+      <w:proofErr w:type="spellEnd"/>
+      <w:r>
+        <w:t xml:space="preserve"> </w:t>
+      </w:r>
+      <w:proofErr w:type="spellStart"/>
+      <w:r>
+        <w:t>unei</w:t>
+      </w:r>
+      <w:proofErr w:type="spellEnd"/>
+      <w:r>
+        <w:t xml:space="preserve"> </w:t>
+      </w:r>
+      <w:proofErr w:type="spellStart"/>
+      <w:r>
+        <w:t>noutati</w:t>
+      </w:r>
+      <w:proofErr w:type="spellEnd"/>
     </w:p>
     <w:p>
       <w:pPr>
@@ -170,9 +753,27 @@
           <w:numId w:val="2"/>
         </w:numPr>
       </w:pPr>
-      <w:r>
-        <w:t>Adaugarea unui citat</w:t>
-      </w:r>
+      <w:proofErr w:type="spellStart"/>
+      <w:r>
+        <w:t>Adaugarea</w:t>
+      </w:r>
+      <w:proofErr w:type="spellEnd"/>
+      <w:r>
+        <w:t xml:space="preserve"> </w:t>
+      </w:r>
+      <w:proofErr w:type="spellStart"/>
+      <w:r>
+        <w:t>unui</w:t>
+      </w:r>
+      <w:proofErr w:type="spellEnd"/>
+      <w:r>
+        <w:t xml:space="preserve"> </w:t>
+      </w:r>
+      <w:proofErr w:type="spellStart"/>
+      <w:r>
+        <w:t>citat</w:t>
+      </w:r>
+      <w:proofErr w:type="spellEnd"/>
     </w:p>
     <w:p>
       <w:pPr>
@@ -182,9 +783,51 @@
           <w:numId w:val="2"/>
         </w:numPr>
       </w:pPr>
-      <w:r>
-        <w:t>Selectarea unui citat ca fiind citatul zilei</w:t>
-      </w:r>
+      <w:proofErr w:type="spellStart"/>
+      <w:r>
+        <w:t>Selectarea</w:t>
+      </w:r>
+      <w:proofErr w:type="spellEnd"/>
+      <w:r>
+        <w:t xml:space="preserve"> </w:t>
+      </w:r>
+      <w:proofErr w:type="spellStart"/>
+      <w:r>
+        <w:t>unui</w:t>
+      </w:r>
+      <w:proofErr w:type="spellEnd"/>
+      <w:r>
+        <w:t xml:space="preserve"> </w:t>
+      </w:r>
+      <w:proofErr w:type="spellStart"/>
+      <w:r>
+        <w:t>citat</w:t>
+      </w:r>
+      <w:proofErr w:type="spellEnd"/>
+      <w:r>
+        <w:t xml:space="preserve"> ca </w:t>
+      </w:r>
+      <w:proofErr w:type="spellStart"/>
+      <w:r>
+        <w:t>fiind</w:t>
+      </w:r>
+      <w:proofErr w:type="spellEnd"/>
+      <w:r>
+        <w:t xml:space="preserve"> </w:t>
+      </w:r>
+      <w:proofErr w:type="spellStart"/>
+      <w:r>
+        <w:t>citatul</w:t>
+      </w:r>
+      <w:proofErr w:type="spellEnd"/>
+      <w:r>
+        <w:t xml:space="preserve"> </w:t>
+      </w:r>
+      <w:proofErr w:type="spellStart"/>
+      <w:r>
+        <w:t>zilei</w:t>
+      </w:r>
+      <w:proofErr w:type="spellEnd"/>
     </w:p>
     <w:p>
       <w:pPr>
@@ -194,9 +837,59 @@
           <w:numId w:val="2"/>
         </w:numPr>
       </w:pPr>
-      <w:r>
-        <w:t>Selectarea unei probleme ca fiind problema de sah a zilei</w:t>
-      </w:r>
+      <w:proofErr w:type="spellStart"/>
+      <w:r>
+        <w:t>Selectarea</w:t>
+      </w:r>
+      <w:proofErr w:type="spellEnd"/>
+      <w:r>
+        <w:t xml:space="preserve"> </w:t>
+      </w:r>
+      <w:proofErr w:type="spellStart"/>
+      <w:r>
+        <w:t>unei</w:t>
+      </w:r>
+      <w:proofErr w:type="spellEnd"/>
+      <w:r>
+        <w:t xml:space="preserve"> </w:t>
+      </w:r>
+      <w:proofErr w:type="spellStart"/>
+      <w:r>
+        <w:t>probleme</w:t>
+      </w:r>
+      <w:proofErr w:type="spellEnd"/>
+      <w:r>
+        <w:t xml:space="preserve"> ca </w:t>
+      </w:r>
+      <w:proofErr w:type="spellStart"/>
+      <w:r>
+        <w:t>fiind</w:t>
+      </w:r>
+      <w:proofErr w:type="spellEnd"/>
+      <w:r>
+        <w:t xml:space="preserve"> </w:t>
+      </w:r>
+      <w:proofErr w:type="spellStart"/>
+      <w:r>
+        <w:t>problema</w:t>
+      </w:r>
+      <w:proofErr w:type="spellEnd"/>
+      <w:r>
+        <w:t xml:space="preserve"> de </w:t>
+      </w:r>
+      <w:proofErr w:type="spellStart"/>
+      <w:r>
+        <w:t>sah</w:t>
+      </w:r>
+      <w:proofErr w:type="spellEnd"/>
+      <w:r>
+        <w:t xml:space="preserve"> a </w:t>
+      </w:r>
+      <w:proofErr w:type="spellStart"/>
+      <w:r>
+        <w:t>zilei</w:t>
+      </w:r>
+      <w:proofErr w:type="spellEnd"/>
     </w:p>
     <w:p>
       <w:pPr>
@@ -206,9 +899,27 @@
           <w:numId w:val="2"/>
         </w:numPr>
       </w:pPr>
-      <w:r>
-        <w:t>Vizualizarea liste de utilizatori</w:t>
-      </w:r>
+      <w:proofErr w:type="spellStart"/>
+      <w:r>
+        <w:t>Vizualizarea</w:t>
+      </w:r>
+      <w:proofErr w:type="spellEnd"/>
+      <w:r>
+        <w:t xml:space="preserve"> </w:t>
+      </w:r>
+      <w:proofErr w:type="spellStart"/>
+      <w:r>
+        <w:t>liste</w:t>
+      </w:r>
+      <w:proofErr w:type="spellEnd"/>
+      <w:r>
+        <w:t xml:space="preserve"> de </w:t>
+      </w:r>
+      <w:proofErr w:type="spellStart"/>
+      <w:r>
+        <w:t>utilizatori</w:t>
+      </w:r>
+      <w:proofErr w:type="spellEnd"/>
     </w:p>
     <w:p>
       <w:pPr>
@@ -218,9 +929,27 @@
           <w:numId w:val="2"/>
         </w:numPr>
       </w:pPr>
-      <w:r>
-        <w:t>Blocarea unui utilizator</w:t>
-      </w:r>
+      <w:proofErr w:type="spellStart"/>
+      <w:r>
+        <w:t>Blocarea</w:t>
+      </w:r>
+      <w:proofErr w:type="spellEnd"/>
+      <w:r>
+        <w:t xml:space="preserve"> </w:t>
+      </w:r>
+      <w:proofErr w:type="spellStart"/>
+      <w:r>
+        <w:t>unui</w:t>
+      </w:r>
+      <w:proofErr w:type="spellEnd"/>
+      <w:r>
+        <w:t xml:space="preserve"> </w:t>
+      </w:r>
+      <w:proofErr w:type="spellStart"/>
+      <w:r>
+        <w:t>utilizator</w:t>
+      </w:r>
+      <w:proofErr w:type="spellEnd"/>
     </w:p>
     <w:p>
       <w:pPr>
@@ -230,9 +959,35 @@
           <w:numId w:val="2"/>
         </w:numPr>
       </w:pPr>
-      <w:r>
-        <w:t>Stergerea contului unui utilizator</w:t>
-      </w:r>
+      <w:proofErr w:type="spellStart"/>
+      <w:r>
+        <w:t>Stergerea</w:t>
+      </w:r>
+      <w:proofErr w:type="spellEnd"/>
+      <w:r>
+        <w:t xml:space="preserve"> </w:t>
+      </w:r>
+      <w:proofErr w:type="spellStart"/>
+      <w:r>
+        <w:t>contului</w:t>
+      </w:r>
+      <w:proofErr w:type="spellEnd"/>
+      <w:r>
+        <w:t xml:space="preserve"> </w:t>
+      </w:r>
+      <w:proofErr w:type="spellStart"/>
+      <w:r>
+        <w:t>unui</w:t>
+      </w:r>
+      <w:proofErr w:type="spellEnd"/>
+      <w:r>
+        <w:t xml:space="preserve"> </w:t>
+      </w:r>
+      <w:proofErr w:type="spellStart"/>
+      <w:r>
+        <w:t>utilizator</w:t>
+      </w:r>
+      <w:proofErr w:type="spellEnd"/>
     </w:p>
     <w:p>
       <w:pPr>
@@ -242,9 +997,35 @@
           <w:numId w:val="2"/>
         </w:numPr>
       </w:pPr>
-      <w:r>
-        <w:t>Vizualizarea liste de mesaje primite</w:t>
-      </w:r>
+      <w:proofErr w:type="spellStart"/>
+      <w:r>
+        <w:t>Vizualizarea</w:t>
+      </w:r>
+      <w:proofErr w:type="spellEnd"/>
+      <w:r>
+        <w:t xml:space="preserve"> </w:t>
+      </w:r>
+      <w:proofErr w:type="spellStart"/>
+      <w:r>
+        <w:t>liste</w:t>
+      </w:r>
+      <w:proofErr w:type="spellEnd"/>
+      <w:r>
+        <w:t xml:space="preserve"> de </w:t>
+      </w:r>
+      <w:proofErr w:type="spellStart"/>
+      <w:r>
+        <w:t>mesaje</w:t>
+      </w:r>
+      <w:proofErr w:type="spellEnd"/>
+      <w:r>
+        <w:t xml:space="preserve"> </w:t>
+      </w:r>
+      <w:proofErr w:type="spellStart"/>
+      <w:r>
+        <w:t>primite</w:t>
+      </w:r>
+      <w:proofErr w:type="spellEnd"/>
     </w:p>
     <w:sectPr>
       <w:pgSz w:w="12240" w:h="15840"/>
